--- a/Graph/Gra4.7 - [Bellman-Ford] Tìm đường đi ngắn nhất cạnh có thể âm/3. Kiểm nghiệm.docx
+++ b/Graph/Gra4.7 - [Bellman-Ford] Tìm đường đi ngắn nhất cạnh có thể âm/3. Kiểm nghiệm.docx
@@ -290,13 +290,8 @@
           <w:szCs w:val="30"/>
         </w:rPr>
       </w:pPr>
-      <w:r>
-        <w:rPr>
-          <w:sz w:val="30"/>
-          <w:szCs w:val="30"/>
-        </w:rPr>
-        <w:t xml:space="preserve"> </w:t>
-      </w:r>
+      <w:bookmarkStart w:id="0" w:name="_GoBack"/>
+      <w:bookmarkEnd w:id="0"/>
       <w:r>
         <w:rPr>
           <w:sz w:val="30"/>
@@ -6486,17 +6481,7 @@
           <w:szCs w:val="30"/>
         </w:rPr>
         <w:tab/>
-        <w:t>(d = -1</w:t>
-      </w:r>
-      <w:bookmarkStart w:id="0" w:name="_GoBack"/>
-      <w:bookmarkEnd w:id="0"/>
-      <w:r>
-        <w:rPr>
-          <w:rFonts w:cstheme="minorHAnsi"/>
-          <w:sz w:val="30"/>
-          <w:szCs w:val="30"/>
-        </w:rPr>
-        <w:t>)</w:t>
+        <w:t>(d = -1)</w:t>
       </w:r>
     </w:p>
     <w:sectPr>
